--- a/法令ファイル/皇宮護衛官の服制に関する規則/皇宮護衛官の服制に関する規則（昭和三十一年国家公安委員会規則第五号）.docx
+++ b/法令ファイル/皇宮護衛官の服制に関する規則/皇宮護衛官の服制に関する規則（昭和三十一年国家公安委員会規則第五号）.docx
@@ -15,6 +15,8 @@
     <w:p>
       <w:r>
         <w:t>皇宮護衛官の服制については、別表に定める皇宮護衛官章を除き、警察官の服制に関する規則（昭和三十一年国家公安委員会規則第四号）の規定を準用する。</w:t>
+        <w:br/>
+        <w:t>この場合において、同規則第三条中「警察庁長官（以下「長官」という。）又は警視総監若しくは道府県警察本部長（以下「警察本部長」という。）」とあり、並びに第八条及び別表中「長官又は警察本部長」とあるのは「皇宮警察本部長」と、同表中「警視監」とあるのは「皇宮警視監」と、「警視長」とあるのは「皇宮警視長」と、「警視正」とあるのは「皇宮警視正」と、「警視」とあるのは「皇宮警視」と、「警部」とあるのは「皇宮警部」と、「警部補」とあるのは「皇宮警部補」と、「巡査部長」とあるのは「皇宮巡査部長」と、「巡査」とあるのは「皇宮巡査」と、同表の一の制服の項中「警察庁にあつては警察庁、都警察にあつては警視庁、道府県警察にあつては道府県の名称」とあるのは「皇宮」と、同表の一の識別章の項中「警察庁にあつては警察庁、都警察にあつては警視庁、道府県警察にあつては道府県警察の名称」とあるのは「皇宮警察」とそれぞれ読み替えるものとする。</w:t>
       </w:r>
     </w:p>
     <w:p>
@@ -31,6 +33,18 @@
       </w:r>
     </w:p>
     <w:p>
+      <w:pPr>
+        <w:pStyle w:val="Heading5"/>
+        <w:ind w:left="440"/>
+      </w:pPr>
+      <w:r>
+        <w:t>１</w:t>
+      </w:r>
+    </w:p>
+    <w:p>
+      <w:pPr>
+        <w:ind w:left="440"/>
+      </w:pPr>
       <w:r>
         <w:t>この規則は、公布の日から施行する。</w:t>
       </w:r>
@@ -62,7 +76,7 @@
         <w:pStyle w:val="Heading1"/>
       </w:pPr>
       <w:r>
-        <w:t>附　則（昭和四二年六月一日国家公安委員会規則第五号）</w:t>
+        <w:t>附則（昭和四二年六月一日国家公安委員会規則第五号）</w:t>
       </w:r>
     </w:p>
     <w:p>
@@ -80,7 +94,7 @@
         <w:pStyle w:val="Heading1"/>
       </w:pPr>
       <w:r>
-        <w:t>附　則（昭和四三年八月二三日国家公安委員会規則第四号）</w:t>
+        <w:t>附則（昭和四三年八月二三日国家公安委員会規則第四号）</w:t>
       </w:r>
     </w:p>
     <w:p>
@@ -98,7 +112,7 @@
         <w:pStyle w:val="Heading1"/>
       </w:pPr>
       <w:r>
-        <w:t>附　則（平成五年一二月一七日国家公安委員会規則第一四号）</w:t>
+        <w:t>附則（平成五年一二月一七日国家公安委員会規則第一四号）</w:t>
       </w:r>
     </w:p>
     <w:p>
@@ -116,10 +130,22 @@
         <w:pStyle w:val="Heading1"/>
       </w:pPr>
       <w:r>
-        <w:t>附　則（平成六年七月一三日国家公安委員会規則第二三号）</w:t>
+        <w:t>附則（平成六年七月一三日国家公安委員会規則第二三号）</w:t>
       </w:r>
     </w:p>
     <w:p>
+      <w:pPr>
+        <w:pStyle w:val="Heading5"/>
+        <w:ind w:left="440"/>
+      </w:pPr>
+      <w:r>
+        <w:t>１</w:t>
+      </w:r>
+    </w:p>
+    <w:p>
+      <w:pPr>
+        <w:ind w:left="440"/>
+      </w:pPr>
       <w:r>
         <w:t>この規則は、公布の日から施行する。</w:t>
       </w:r>
@@ -134,10 +160,22 @@
         <w:pStyle w:val="Heading1"/>
       </w:pPr>
       <w:r>
-        <w:t>附　則（平成一四年七月五日国家公安委員会規則第一八号）</w:t>
+        <w:t>附則（平成一四年七月五日国家公安委員会規則第一八号）</w:t>
       </w:r>
     </w:p>
     <w:p>
+      <w:pPr>
+        <w:pStyle w:val="Heading5"/>
+        <w:ind w:left="440"/>
+      </w:pPr>
+      <w:r>
+        <w:t>１</w:t>
+      </w:r>
+    </w:p>
+    <w:p>
+      <w:pPr>
+        <w:ind w:left="440"/>
+      </w:pPr>
       <w:r>
         <w:t>この規則は、平成十四年十月一日から施行する。</w:t>
       </w:r>
@@ -152,10 +190,22 @@
         <w:pStyle w:val="Heading1"/>
       </w:pPr>
       <w:r>
-        <w:t>附　則（平成二七年一二月一四日国家公安委員会規則第二二号）</w:t>
+        <w:t>附則（平成二七年一二月一四日国家公安委員会規則第二二号）</w:t>
       </w:r>
     </w:p>
     <w:p>
+      <w:pPr>
+        <w:pStyle w:val="Heading5"/>
+        <w:ind w:left="440"/>
+      </w:pPr>
+      <w:r>
+        <w:t>１</w:t>
+      </w:r>
+    </w:p>
+    <w:p>
+      <w:pPr>
+        <w:ind w:left="440"/>
+      </w:pPr>
       <w:r>
         <w:t>この規則は、平成二十八年一月一日から施行する。</w:t>
       </w:r>
@@ -180,7 +230,7 @@
     </w:pPr>
     <w:r>
       <w:tab/>
-      <w:t>WeGov v0.1 - FTS141</w:t>
+      <w:t>WeGov v0.2 - FTS141</w:t>
     </w:r>
   </w:p>
 </w:ftr>
